--- a/sprawozdania/IO_lab_3-4_sprawozdanie_Kamil_Dywan_Jakub_Pluciennik.docx
+++ b/sprawozdania/IO_lab_3-4_sprawozdanie_Kamil_Dywan_Jakub_Pluciennik.docx
@@ -312,15 +312,25 @@
         <w:t>Celem laboratorium był</w:t>
       </w:r>
       <w:r>
-        <w:t xml:space="preserve">a specyfikacja wymagań zdefiniowanych na poprzednim laboratorium </w:t>
-      </w:r>
-      <w:r>
-        <w:tab/>
-        <w:t xml:space="preserve">za pomocą diagramów przypadków użycia oraz sformułowanie ich opisów w języku naturalnym </w:t>
-      </w:r>
-      <w:r>
-        <w:tab/>
-        <w:t>zawierających cele, warunki i przebiegi przypadków.</w:t>
+        <w:t>a specyfikacja wymagań</w:t>
+      </w:r>
+      <w:r>
+        <w:t xml:space="preserve"> funkcjonalnych</w:t>
+      </w:r>
+      <w:r>
+        <w:t xml:space="preserve"> zdefiniowanych na </w:t>
+      </w:r>
+      <w:r>
+        <w:tab/>
+      </w:r>
+      <w:r>
+        <w:t xml:space="preserve">poprzednim laboratorium za pomocą diagramów przypadków użycia oraz sformułowanie </w:t>
+      </w:r>
+      <w:r>
+        <w:tab/>
+      </w:r>
+      <w:r>
+        <w:t>ich opisów w języku naturalnym zawierających cele, warunki i przebiegi przypadków.</w:t>
       </w:r>
     </w:p>
     <w:p>
@@ -2095,16 +2105,15 @@
         <w:t xml:space="preserve">Diagram przypadków użycia </w:t>
       </w:r>
     </w:p>
-    <w:p/>
     <w:p>
       <w:r>
         <w:rPr>
           <w:noProof/>
         </w:rPr>
         <w:drawing>
-          <wp:inline distT="0" distB="0" distL="0" distR="0" wp14:anchorId="1624461D" wp14:editId="4F3997B9">
-            <wp:extent cx="8891270" cy="5309235"/>
-            <wp:effectExtent l="0" t="0" r="5080" b="5715"/>
+          <wp:inline distT="0" distB="0" distL="0" distR="0" wp14:anchorId="6A0B6ED2" wp14:editId="2F37448F">
+            <wp:extent cx="8891270" cy="5518150"/>
+            <wp:effectExtent l="0" t="0" r="5080" b="6350"/>
             <wp:docPr id="1" name="Obraz 1"/>
             <wp:cNvGraphicFramePr>
               <a:graphicFrameLocks xmlns:a="http://schemas.openxmlformats.org/drawingml/2006/main" noChangeAspect="1"/>
@@ -2125,7 +2134,7 @@
                   <pic:spPr>
                     <a:xfrm>
                       <a:off x="0" y="0"/>
-                      <a:ext cx="8891270" cy="5309235"/>
+                      <a:ext cx="8891270" cy="5518150"/>
                     </a:xfrm>
                     <a:prstGeom prst="rect">
                       <a:avLst/>
